--- a/любое.docx
+++ b/любое.docx
@@ -69,7 +69,7 @@
       <w:r>
         <w:rPr>
           <w:rFonts w:ascii="Helvetica" w:hAnsi="Helvetica"/>
-          <w:color w:val="333333"/>
+          <w:color w:val="FF0000"/>
           <w:sz w:val="22"/>
           <w:szCs w:val="22"/>
         </w:rPr>
@@ -79,11 +79,19 @@
       <w:r>
         <w:rPr>
           <w:rFonts w:ascii="Helvetica" w:hAnsi="Helvetica"/>
-          <w:color w:val="333333"/>
-          <w:sz w:val="22"/>
-          <w:szCs w:val="22"/>
-        </w:rPr>
-        <w:br/>
+          <w:color w:val="FF0000"/>
+          <w:sz w:val="22"/>
+          <w:szCs w:val="22"/>
+        </w:rPr>
+        <w:br/>
+      </w:r>
+      <w:r>
+        <w:rPr>
+          <w:rFonts w:ascii="Helvetica" w:hAnsi="Helvetica"/>
+          <w:color w:val="333333"/>
+          <w:sz w:val="22"/>
+          <w:szCs w:val="22"/>
+        </w:rPr>
         <w:t>Т</w:t>
       </w:r>
       <w:proofErr w:type="gramEnd"/>
@@ -96,6 +104,8 @@
         </w:rPr>
         <w:t>вое тепло и трепет тела.</w:t>
       </w:r>
+      <w:bookmarkStart w:id="0" w:name="_GoBack"/>
+      <w:bookmarkEnd w:id="0"/>
       <w:r>
         <w:rPr>
           <w:rFonts w:ascii="Helvetica" w:hAnsi="Helvetica"/>
@@ -134,7 +144,7 @@
         <w:shd w:val="clear" w:color="auto" w:fill="FFFFFF"/>
         <w:spacing w:before="0" w:beforeAutospacing="0" w:after="375" w:afterAutospacing="0" w:line="408" w:lineRule="atLeast"/>
         <w:rPr>
-          <w:rFonts w:ascii="Helvetica" w:hAnsi="Helvetica"/>
+          <w:rFonts w:asciiTheme="minorHAnsi" w:hAnsiTheme="minorHAnsi"/>
           <w:color w:val="333333"/>
           <w:sz w:val="22"/>
           <w:szCs w:val="22"/>
@@ -186,62 +196,25 @@
         <w:shd w:val="clear" w:color="auto" w:fill="FFFFFF"/>
         <w:spacing w:before="0" w:beforeAutospacing="0" w:after="375" w:afterAutospacing="0" w:line="408" w:lineRule="atLeast"/>
         <w:rPr>
-          <w:rFonts w:ascii="Helvetica" w:hAnsi="Helvetica"/>
-          <w:color w:val="333333"/>
-          <w:sz w:val="22"/>
-          <w:szCs w:val="22"/>
+          <w:rFonts w:asciiTheme="minorHAnsi" w:hAnsiTheme="minorHAnsi"/>
+          <w:color w:val="333333"/>
+          <w:sz w:val="22"/>
+          <w:szCs w:val="22"/>
+          <w:lang w:val="en-US"/>
         </w:rPr>
       </w:pPr>
-      <w:r>
-        <w:rPr>
-          <w:rFonts w:ascii="Helvetica" w:hAnsi="Helvetica"/>
-          <w:color w:val="333333"/>
-          <w:sz w:val="22"/>
-          <w:szCs w:val="22"/>
-        </w:rPr>
-        <w:t>Ведь и себя я не сберег</w:t>
-      </w:r>
-      <w:proofErr w:type="gramStart"/>
-      <w:r>
-        <w:rPr>
-          <w:rFonts w:ascii="Helvetica" w:hAnsi="Helvetica"/>
-          <w:color w:val="333333"/>
-          <w:sz w:val="22"/>
-          <w:szCs w:val="22"/>
-        </w:rPr>
-        <w:br/>
-        <w:t>Д</w:t>
-      </w:r>
-      <w:proofErr w:type="gramEnd"/>
-      <w:r>
-        <w:rPr>
-          <w:rFonts w:ascii="Helvetica" w:hAnsi="Helvetica"/>
-          <w:color w:val="333333"/>
-          <w:sz w:val="22"/>
-          <w:szCs w:val="22"/>
-        </w:rPr>
-        <w:t>ля тихой жизни, для улыбок.</w:t>
-      </w:r>
-      <w:r>
-        <w:rPr>
-          <w:rFonts w:ascii="Helvetica" w:hAnsi="Helvetica"/>
-          <w:color w:val="333333"/>
-          <w:sz w:val="22"/>
-          <w:szCs w:val="22"/>
-        </w:rPr>
-        <w:br/>
-        <w:t>Так мало пройдено дорог,</w:t>
-      </w:r>
-      <w:r>
-        <w:rPr>
-          <w:rFonts w:ascii="Helvetica" w:hAnsi="Helvetica"/>
-          <w:color w:val="333333"/>
-          <w:sz w:val="22"/>
-          <w:szCs w:val="22"/>
-        </w:rPr>
-        <w:br/>
-        <w:t>Так много сделано ошибок.</w:t>
-      </w:r>
+      <w:proofErr w:type="spellStart"/>
+      <w:r>
+        <w:rPr>
+          <w:rFonts w:asciiTheme="minorHAnsi" w:hAnsiTheme="minorHAnsi"/>
+          <w:color w:val="333333"/>
+          <w:sz w:val="22"/>
+          <w:szCs w:val="22"/>
+          <w:lang w:val="en-US"/>
+        </w:rPr>
+        <w:t>Dadadadadadadadadadada</w:t>
+      </w:r>
+      <w:proofErr w:type="spellEnd"/>
     </w:p>
     <w:p>
       <w:pPr>
@@ -249,12 +222,40 @@
         <w:shd w:val="clear" w:color="auto" w:fill="FFFFFF"/>
         <w:spacing w:before="0" w:beforeAutospacing="0" w:after="375" w:afterAutospacing="0" w:line="408" w:lineRule="atLeast"/>
         <w:rPr>
-          <w:rFonts w:ascii="Helvetica" w:hAnsi="Helvetica"/>
-          <w:color w:val="333333"/>
-          <w:sz w:val="22"/>
-          <w:szCs w:val="22"/>
+          <w:rFonts w:asciiTheme="minorHAnsi" w:hAnsiTheme="minorHAnsi"/>
+          <w:color w:val="333333"/>
+          <w:sz w:val="22"/>
+          <w:szCs w:val="22"/>
+          <w:lang w:val="en-US"/>
         </w:rPr>
       </w:pPr>
+      <w:proofErr w:type="spellStart"/>
+      <w:proofErr w:type="gramStart"/>
+      <w:r>
+        <w:rPr>
+          <w:rFonts w:asciiTheme="minorHAnsi" w:hAnsiTheme="minorHAnsi"/>
+          <w:color w:val="333333"/>
+          <w:sz w:val="22"/>
+          <w:szCs w:val="22"/>
+          <w:lang w:val="en-US"/>
+        </w:rPr>
+        <w:t>mmmmmmmmmmmmm</w:t>
+      </w:r>
+      <w:proofErr w:type="spellEnd"/>
+      <w:proofErr w:type="gramEnd"/>
+    </w:p>
+    <w:p>
+      <w:pPr>
+        <w:pStyle w:val="a3"/>
+        <w:shd w:val="clear" w:color="auto" w:fill="FFFFFF"/>
+        <w:spacing w:before="0" w:beforeAutospacing="0" w:after="375" w:afterAutospacing="0" w:line="408" w:lineRule="atLeast"/>
+        <w:rPr>
+          <w:rFonts w:ascii="Helvetica" w:hAnsi="Helvetica"/>
+          <w:color w:val="333333"/>
+          <w:sz w:val="22"/>
+          <w:szCs w:val="22"/>
+        </w:rPr>
+      </w:pPr>
       <w:r>
         <w:rPr>
           <w:rFonts w:ascii="Helvetica" w:hAnsi="Helvetica"/>
@@ -274,8 +275,6 @@
         <w:br/>
         <w:t>Так было и так будет после.</w:t>
       </w:r>
-      <w:bookmarkStart w:id="0" w:name="_GoBack"/>
-      <w:bookmarkEnd w:id="0"/>
       <w:r>
         <w:rPr>
           <w:rFonts w:ascii="Helvetica" w:hAnsi="Helvetica"/>
